--- a/python/python函数装饰器.docx
+++ b/python/python函数装饰器.docx
@@ -11681,7 +11681,7 @@
       </w:pPr>
       <w:r>
         <w:pict>
-          <v:rect id="_x0000_i1028" o:spt="1" style="height:1.5pt;width:432pt;" fillcolor="#D4D4D4" filled="t" stroked="f" coordsize="21600,21600" o:hr="t" o:hrstd="t" o:hrnoshade="t" o:hralign="center">
+          <v:rect id="_x0000_i1025" o:spt="1" style="height:1.5pt;width:432pt;" fillcolor="#D4D4D4" filled="t" stroked="f" coordsize="21600,21600" o:hr="t" o:hrstd="t" o:hrnoshade="t" o:hralign="center">
             <v:path/>
             <v:fill on="t" focussize="0,0"/>
             <v:stroke on="f"/>
@@ -13167,7 +13167,7 @@
       </w:pPr>
       <w:r>
         <w:pict>
-          <v:rect id="_x0000_i1029" o:spt="1" style="height:1.5pt;width:432pt;" fillcolor="#D4D4D4" filled="t" stroked="f" coordsize="21600,21600" o:hr="t" o:hrstd="t" o:hrnoshade="t" o:hralign="center">
+          <v:rect id="_x0000_i1026" o:spt="1" style="height:1.5pt;width:432pt;" fillcolor="#D4D4D4" filled="t" stroked="f" coordsize="21600,21600" o:hr="t" o:hrstd="t" o:hrnoshade="t" o:hralign="center">
             <v:path/>
             <v:fill on="t" focussize="0,0"/>
             <v:stroke on="f"/>
@@ -15071,7 +15071,7 @@
       </w:pPr>
       <w:r>
         <w:pict>
-          <v:rect id="_x0000_i1030" o:spt="1" style="height:1.5pt;width:432pt;" fillcolor="#D4D4D4" filled="t" stroked="f" coordsize="21600,21600" o:hr="t" o:hrstd="t" o:hrnoshade="t" o:hralign="center">
+          <v:rect id="_x0000_i1027" o:spt="1" style="height:1.5pt;width:432pt;" fillcolor="#D4D4D4" filled="t" stroked="f" coordsize="21600,21600" o:hr="t" o:hrstd="t" o:hrnoshade="t" o:hralign="center">
             <v:path/>
             <v:fill on="t" focussize="0,0"/>
             <v:stroke on="f"/>
@@ -15327,7 +15327,7 @@
       </w:pPr>
       <w:r>
         <w:pict>
-          <v:rect id="_x0000_i1031" o:spt="1" style="height:1.5pt;width:432pt;" fillcolor="#D4D4D4" filled="t" stroked="f" coordsize="21600,21600" o:hr="t" o:hrstd="t" o:hrnoshade="t" o:hralign="center">
+          <v:rect id="_x0000_i1028" o:spt="1" style="height:1.5pt;width:432pt;" fillcolor="#D4D4D4" filled="t" stroked="f" coordsize="21600,21600" o:hr="t" o:hrstd="t" o:hrnoshade="t" o:hralign="center">
             <v:path/>
             <v:fill on="t" focussize="0,0"/>
             <v:stroke on="f"/>
@@ -15711,7 +15711,7 @@
       </w:pPr>
       <w:r>
         <w:pict>
-          <v:rect id="_x0000_i1032" o:spt="1" style="height:1.5pt;width:432pt;" fillcolor="#D4D4D4" filled="t" stroked="f" coordsize="21600,21600" o:hr="t" o:hrstd="t" o:hrnoshade="t" o:hralign="center">
+          <v:rect id="_x0000_i1029" o:spt="1" style="height:1.5pt;width:432pt;" fillcolor="#D4D4D4" filled="t" stroked="f" coordsize="21600,21600" o:hr="t" o:hrstd="t" o:hrnoshade="t" o:hralign="center">
             <v:path/>
             <v:fill on="t" focussize="0,0"/>
             <v:stroke on="f"/>
@@ -23819,15 +23819,12 @@
           <w:lang w:val="en-US" w:eastAsia="zh-CN"/>
         </w:rPr>
       </w:pPr>
-    </w:p>
-    <w:p>
-      <w:pPr>
-        <w:pStyle w:val="5"/>
-        <w:keepNext w:val="0"/>
-        <w:keepLines w:val="0"/>
-        <w:widowControl/>
-        <w:suppressLineNumbers w:val="0"/>
-        <w:shd w:val="clear" w:fill="FFFFFF"/>
+      <w:bookmarkStart w:id="0" w:name="_GoBack"/>
+      <w:bookmarkEnd w:id="0"/>
+    </w:p>
+    <w:p>
+      <w:pPr>
+        <w:pStyle w:val="3"/>
         <w:rPr>
           <w:rFonts w:hint="default" w:ascii="Courier New" w:hAnsi="Courier New" w:cs="Courier New"/>
           <w:color w:val="000000"/>
@@ -23840,6 +23837,7 @@
         <w:rPr>
           <w:rStyle w:val="12"/>
           <w:rFonts w:hint="eastAsia"/>
+          <w:b/>
           <w:lang w:val="en-US" w:eastAsia="zh-CN"/>
         </w:rPr>
         <w:t>Getattr(Object,string) 反射获取方法</w:t>
@@ -26394,8 +26392,6 @@
               </w:rPr>
               <w:t>'yanzheng</w:t>
             </w:r>
-            <w:bookmarkStart w:id="0" w:name="_GoBack"/>
-            <w:bookmarkEnd w:id="0"/>
             <w:r>
               <w:rPr>
                 <w:rFonts w:hint="default" w:ascii="Courier New" w:hAnsi="Courier New" w:cs="Courier New"/>
@@ -29310,9 +29306,6 @@
       </w:tblBorders>
       <w:tblLayout w:type="fixed"/>
     </w:tblPr>
-    <w:tcPr>
-      <w:textDirection w:val="lrTb"/>
-    </w:tcPr>
   </w:style>
   <w:style w:type="paragraph" w:customStyle="1" w:styleId="11">
     <w:name w:val="1级标题"/>
@@ -29607,7 +29600,6 @@
     </a:fmtScheme>
   </a:themeElements>
   <a:objectDefaults/>
-  <a:extraClrSchemeLst/>
 </a:theme>
 </file>
 
